--- a/Documentation/Documents/Blue Print/API Documents/transaction.read.master.getDataListCountryAdministrativeAreaLevel1 (v.1-r.0).docx
+++ b/Documentation/Documents/Blue Print/API Documents/transaction.read.master.getDataListCountryAdministrativeAreaLevel1 (v.1-r.0).docx
@@ -952,7 +952,21 @@
                 <w:rFonts w:ascii="Calibri" w:hAnsi="Calibri"/>
                 <w:sz w:val="18"/>
               </w:rPr>
-              <w:t xml:space="preserve"> dari </w:t>
+              <w:t xml:space="preserve"> </w:t>
+            </w:r>
+            <w:r>
+              <w:rPr>
+                <w:rFonts w:ascii="Calibri" w:hAnsi="Calibri"/>
+                <w:sz w:val="18"/>
+              </w:rPr>
+              <w:t xml:space="preserve">(Daerah Tingkat 1) </w:t>
+            </w:r>
+            <w:r>
+              <w:rPr>
+                <w:rFonts w:ascii="Calibri" w:hAnsi="Calibri"/>
+                <w:sz w:val="18"/>
+              </w:rPr>
+              <w:t xml:space="preserve">dari </w:t>
             </w:r>
             <w:r>
               <w:rPr>
@@ -1261,13 +1275,15 @@
               </w:rPr>
               <w:t>&lt;BASE DIRECTORY&gt;/app/Http/Controllers/Application/BackEnd/System/</w:t>
             </w:r>
+            <w:bookmarkStart w:id="0" w:name="_GoBack"/>
+            <w:bookmarkEnd w:id="0"/>
             <w:r>
               <w:rPr>
                 <w:rFonts w:ascii="Calibri" w:hAnsi="Calibri"/>
                 <w:b/>
                 <w:sz w:val="18"/>
               </w:rPr>
-              <w:t>/Transaction/Engines/read/master</w:t>
+              <w:t>Transaction/Engines/read</w:t>
             </w:r>
             <w:r>
               <w:rPr>
@@ -1275,7 +1291,23 @@
                 <w:b/>
                 <w:sz w:val="18"/>
               </w:rPr>
-              <w:t xml:space="preserve"> /getDataList</w:t>
+              <w:t xml:space="preserve"> </w:t>
+            </w:r>
+            <w:r>
+              <w:rPr>
+                <w:rFonts w:ascii="Calibri" w:hAnsi="Calibri"/>
+                <w:b/>
+                <w:sz w:val="18"/>
+              </w:rPr>
+              <w:t>/master</w:t>
+            </w:r>
+            <w:r>
+              <w:rPr>
+                <w:rFonts w:ascii="Calibri" w:hAnsi="Calibri"/>
+                <w:b/>
+                <w:sz w:val="18"/>
+              </w:rPr>
+              <w:t>/getDataList</w:t>
             </w:r>
             <w:r>
               <w:rPr>
@@ -4868,7 +4900,6 @@
           <w:rFonts w:ascii="Courier New" w:hAnsi="Courier New" w:cs="Courier New"/>
           <w:sz w:val="16"/>
         </w:rPr>
-        <w:lastRenderedPageBreak/>
         <w:tab/>
       </w:r>
       <w:r>
@@ -4950,6 +4981,7 @@
           <w:rFonts w:ascii="Courier New" w:hAnsi="Courier New" w:cs="Courier New"/>
           <w:sz w:val="16"/>
         </w:rPr>
+        <w:lastRenderedPageBreak/>
         <w:tab/>
       </w:r>
       <w:r>
@@ -7330,8 +7362,6 @@
         </w:rPr>
         <w:t>_</w:t>
       </w:r>
-      <w:bookmarkStart w:id="0" w:name="_GoBack"/>
-      <w:bookmarkEnd w:id="0"/>
       <w:r>
         <w:rPr>
           <w:rFonts w:ascii="Courier New" w:hAnsi="Courier New" w:cs="Courier New"/>
@@ -10778,7 +10808,6 @@
                 <w:rFonts w:cs="Courier New"/>
                 <w:sz w:val="16"/>
               </w:rPr>
-              <w:lastRenderedPageBreak/>
               <w:t>Null</w:t>
             </w:r>
           </w:p>
@@ -20454,7 +20483,7 @@
 </file>
 
 <file path=customXml/itemProps1.xml><?xml version="1.0" encoding="utf-8"?>
-<ds:datastoreItem xmlns:ds="http://schemas.openxmlformats.org/officeDocument/2006/customXml" ds:itemID="{29FE0070-472A-4EEE-8B11-1B48A2640E60}">
+<ds:datastoreItem xmlns:ds="http://schemas.openxmlformats.org/officeDocument/2006/customXml" ds:itemID="{33BF758D-1760-48CE-9646-E73DF58FC13D}">
   <ds:schemaRefs>
     <ds:schemaRef ds:uri="http://schemas.openxmlformats.org/officeDocument/2006/bibliography"/>
   </ds:schemaRefs>
